--- a/WordDocuments/Aptos/0553.docx
+++ b/WordDocuments/Aptos/0553.docx
@@ -12,7 +12,7 @@
           <w:color w:val="000000"/>
           <w:sz w:val="44"/>
         </w:rPr>
-        <w:t>Unveiling the Secrets of the Cosmos: A Journey Through Astrophysics</w:t>
+        <w:t>Exploring the Beauty of Chemistry: A Journey into the World of Matter and Transformation</w:t>
       </w:r>
     </w:p>
     <w:p>
@@ -26,7 +26,7 @@
           <w:color w:val="000000"/>
           <w:sz w:val="36"/>
         </w:rPr>
-        <w:t>Amelia Singh</w:t>
+        <w:t>Henry O'Donnell</w:t>
       </w:r>
     </w:p>
     <w:p>
@@ -39,7 +39,7 @@
           <w:color w:val="000000"/>
           <w:sz w:val="32"/>
         </w:rPr>
-        <w:t>Amelia</w:t>
+        <w:t>henry</w:t>
       </w:r>
       <w:r>
         <w:rPr>
@@ -55,7 +55,7 @@
           <w:color w:val="000000"/>
           <w:sz w:val="32"/>
         </w:rPr>
-        <w:t>Singh@starlab</w:t>
+        <w:t>odonnell@xyz</w:t>
       </w:r>
       <w:r>
         <w:rPr>
@@ -82,7 +82,7 @@
           <w:color w:val="000000"/>
           <w:sz w:val="24"/>
         </w:rPr>
-        <w:t>In the vast expanse of our universe, countless celestial wonders beckon us to unlock their secrets</w:t>
+        <w:t>Chemistry is an awe-inspiring field of science that delves into the fundamental nature of matter and its interactions</w:t>
       </w:r>
       <w:r>
         <w:rPr>
@@ -98,7 +98,7 @@
           <w:color w:val="000000"/>
           <w:sz w:val="24"/>
         </w:rPr>
-        <w:t xml:space="preserve"> Astrophysics, an intricate symphony of physics and astronomy, stands at the forefront of this cosmic exploration, unraveling the enchanting mysteries that shroud distant galaxies, enigmatic black holes, and the very origin of life itself</w:t>
+        <w:t xml:space="preserve"> It unlocks the mysteries of how atoms, molecules, and compounds combine and transform, revealing the intricate tapestry of our physical world</w:t>
       </w:r>
       <w:r>
         <w:rPr>
@@ -114,7 +114,7 @@
           <w:color w:val="000000"/>
           <w:sz w:val="24"/>
         </w:rPr>
-        <w:t xml:space="preserve"> From the shimmering glow of pulsars to the mesmerizing dance of cosmic inflation, each celestial tapestry woven across the vast canvas of spacetime unveils a tale of unfathomable beauty and profound understanding</w:t>
+        <w:t xml:space="preserve"> From the smallest particles to the vast cosmos, chemistry shapes the universe we inhabit</w:t>
       </w:r>
       <w:r>
         <w:rPr>
@@ -130,7 +130,7 @@
           <w:color w:val="000000"/>
           <w:sz w:val="24"/>
         </w:rPr>
-        <w:t xml:space="preserve"> As we embark on this journey through astrophysics, our minds tremble with awe and curiosity, eager to comprehend the boundless wonders that await us amidst the tapestry of stars</w:t>
+        <w:t xml:space="preserve"> It is a subject that bridges the gap between the microscopic and macroscopic, unraveling the secrets of substances and reactions that drive countless processes around us</w:t>
       </w:r>
       <w:r>
         <w:rPr>
@@ -155,7 +155,7 @@
           <w:sz w:val="24"/>
         </w:rPr>
         <w:br/>
-        <w:t>While the vastness of the cosmos may seem overwhelming, astrophysics provides a compass to guide our understanding</w:t>
+        <w:t>In our everyday lives, chemistry plays a pivotal role, touching every aspect of our existence</w:t>
       </w:r>
       <w:r>
         <w:rPr>
@@ -171,7 +171,7 @@
           <w:color w:val="000000"/>
           <w:sz w:val="24"/>
         </w:rPr>
-        <w:t xml:space="preserve"> By deciphering the interplay of fundamental particles and the forces that govern their interactions, we gain invaluable insights into the intricate dance of celestial bodies, unfolding stories of cosmic evolution and the genesis of galaxies</w:t>
+        <w:t xml:space="preserve"> From the food we eat to the medicines we consume, from the materials that clothe and shelter us to the fuels that power our industries, chemistry is an indispensable force</w:t>
       </w:r>
       <w:r>
         <w:rPr>
@@ -187,7 +187,7 @@
           <w:color w:val="000000"/>
           <w:sz w:val="24"/>
         </w:rPr>
-        <w:t xml:space="preserve"> Through the masterful lens of mathematical models and meticulous observations, we seek to unravel the enigmatic characteristics of black holes, those celestial behemoths that possess an unyielding gravitational pull, forever shaping the destiny of matter and light</w:t>
+        <w:t xml:space="preserve"> It is a science that fuels innovation, leading to groundbreaking discoveries and technological advancements that shape the way we live</w:t>
       </w:r>
       <w:r>
         <w:rPr>
@@ -203,7 +203,7 @@
           <w:color w:val="000000"/>
           <w:sz w:val="24"/>
         </w:rPr>
-        <w:t xml:space="preserve"> As we delve deeper into the mysteries of the universe, we uncover secrets that redefine our place within this cosmic expanse, inspiring us to ponder our own origins and destiny amidst the boundless realms of space and time</w:t>
+        <w:t xml:space="preserve"> By understanding the principles of chemistry, we gain a deeper appreciation for the intricate workings of our world and the remarkable transformations that occur within it</w:t>
       </w:r>
       <w:r>
         <w:rPr>
@@ -228,7 +228,7 @@
           <w:sz w:val="24"/>
         </w:rPr>
         <w:br/>
-        <w:t>The relentless pursuit of knowledge in astrophysics is not merely an academic endeavor but also a testament to humanity's innate curiosity and boundless aspirations</w:t>
+        <w:t>Chemistry is not merely a collection of facts and formulas; it's an engaging intellectual pursuit that challenges our minds and expands our understanding of the universe</w:t>
       </w:r>
       <w:r>
         <w:rPr>
@@ -244,7 +244,7 @@
           <w:color w:val="000000"/>
           <w:sz w:val="24"/>
         </w:rPr>
-        <w:t xml:space="preserve"> It serves as a beacon of hope, illuminating the path towards a future enriched with wonder and descubrimiento</w:t>
+        <w:t xml:space="preserve"> Whether it's witnessing the mesmerizing dance of chemical reactions in a laboratory or unraveling the intricate structure of molecules, chemistry offers a captivating journey of discovery</w:t>
       </w:r>
       <w:r>
         <w:rPr>
@@ -260,16 +260,7 @@
           <w:color w:val="000000"/>
           <w:sz w:val="24"/>
         </w:rPr>
-        <w:t xml:space="preserve"> As we continue to push the boundaries of our understanding, we uncover not only the secrets of the cosmos but also the </w:t>
-      </w:r>
-      <w:r>
-        <w:rPr>
-          <w:rFonts w:ascii="Aptos" w:hAnsi="Aptos"/>
-          <w:color w:val="000000"/>
-          <w:sz w:val="24"/>
-        </w:rPr>
-        <w:lastRenderedPageBreak/>
-        <w:t>boundless potential of the human mind, reaffirming our interconnectedness with the universe from which we emerged</w:t>
+        <w:t xml:space="preserve"> It's a subject that invites us to question, explore, and unravel the enigmas that surround us, transforming our perspectives on the world and inspiring awe at the interconnectedness of all things</w:t>
       </w:r>
       <w:r>
         <w:rPr>
@@ -296,7 +287,7 @@
           <w:rFonts w:ascii="Aptos" w:hAnsi="Aptos"/>
           <w:color w:val="000000"/>
         </w:rPr>
-        <w:t>Astrophysics, a captivating blend of physics and astronomy, embarks on a profound journey through the cosmos, unveiling the exquisite beauty and profound mysteries that reside beyond our planet</w:t>
+        <w:t>In essence, chemistry is an enthralling journey into the world of matter and transformation, revealing the fundamental principles that govern the composition, structure, and behavior of substances</w:t>
       </w:r>
       <w:r>
         <w:rPr>
@@ -310,7 +301,15 @@
           <w:rFonts w:ascii="Aptos" w:hAnsi="Aptos"/>
           <w:color w:val="000000"/>
         </w:rPr>
-        <w:t xml:space="preserve"> From the enigmatic dance of celestial bodies to the mind-bending nature of black holes, each discovery in astrophysics expands our understanding of the universe while inspiring us to ponder our own place amidst its vast expanse</w:t>
+        <w:t xml:space="preserve"> It's a science that touches every aspect of our lives, shaping the objects we </w:t>
+      </w:r>
+      <w:r>
+        <w:rPr>
+          <w:rFonts w:ascii="Aptos" w:hAnsi="Aptos"/>
+          <w:color w:val="000000"/>
+        </w:rPr>
+        <w:lastRenderedPageBreak/>
+        <w:t>use, the food we eat, and the medicines that heal us</w:t>
       </w:r>
       <w:r>
         <w:rPr>
@@ -324,7 +323,7 @@
           <w:rFonts w:ascii="Aptos" w:hAnsi="Aptos"/>
           <w:color w:val="000000"/>
         </w:rPr>
-        <w:t xml:space="preserve"> The ceaseless exploration of astrophysics serves not only as an academic pursuit but also as a testament to humanity's innate curiosity and the relentless quest for knowledge, revealing the boundless potential of the human mind and our interconnectedness with the universe</w:t>
+        <w:t xml:space="preserve"> Through chemistry, we unlock the secrets of the microscopic world, gaining a deeper understanding of the intricate processes that fuel our planet and the vast universe beyond</w:t>
       </w:r>
       <w:r>
         <w:rPr>
@@ -334,6 +333,7 @@
         <w:t>.</w:t>
       </w:r>
     </w:p>
+    <w:p/>
     <w:sectPr>
       <w:pgSz w:w="12240" w:h="15840"/>
       <w:pgMar w:top="1440" w:right="1800" w:bottom="1440" w:left="1800" w:header="720" w:footer="720" w:gutter="0"/>
@@ -517,31 +517,31 @@
       </w:rPr>
     </w:lvl>
   </w:abstractNum>
-  <w:num w:numId="1" w16cid:durableId="1623536829">
+  <w:num w:numId="1" w16cid:durableId="1247349435">
     <w:abstractNumId w:val="8"/>
   </w:num>
-  <w:num w:numId="2" w16cid:durableId="1265529791">
+  <w:num w:numId="2" w16cid:durableId="1989820490">
     <w:abstractNumId w:val="6"/>
   </w:num>
-  <w:num w:numId="3" w16cid:durableId="1520192963">
+  <w:num w:numId="3" w16cid:durableId="1214578856">
     <w:abstractNumId w:val="5"/>
   </w:num>
-  <w:num w:numId="4" w16cid:durableId="861286240">
+  <w:num w:numId="4" w16cid:durableId="391150424">
     <w:abstractNumId w:val="4"/>
   </w:num>
-  <w:num w:numId="5" w16cid:durableId="1776048356">
+  <w:num w:numId="5" w16cid:durableId="542668158">
     <w:abstractNumId w:val="7"/>
   </w:num>
-  <w:num w:numId="6" w16cid:durableId="1445615059">
+  <w:num w:numId="6" w16cid:durableId="2131166135">
     <w:abstractNumId w:val="3"/>
   </w:num>
-  <w:num w:numId="7" w16cid:durableId="5139910">
+  <w:num w:numId="7" w16cid:durableId="539055319">
     <w:abstractNumId w:val="2"/>
   </w:num>
-  <w:num w:numId="8" w16cid:durableId="747338964">
+  <w:num w:numId="8" w16cid:durableId="1809086019">
     <w:abstractNumId w:val="1"/>
   </w:num>
-  <w:num w:numId="9" w16cid:durableId="183177230">
+  <w:num w:numId="9" w16cid:durableId="1760173247">
     <w:abstractNumId w:val="0"/>
   </w:num>
 </w:numbering>
